--- a/NuevoResiduo.docx
+++ b/NuevoResiduo.docx
@@ -9,6 +9,8 @@
       <w:pPr>
         <w:jc w:val="right"/>
       </w:pPr>
+      <w:bookmarkStart w:id="0" w:name="_GoBack"/>
+      <w:bookmarkEnd w:id="0"/>
     </w:p>
     <w:p>
       <w:pPr>
@@ -67,7 +69,7 @@
           <w:sz w:val="28"/>
           <w:szCs w:val="28"/>
         </w:rPr>
-        <w:t>Versión &lt;1.0&gt;</w:t>
+        <w:t>Versión 1.0</w:t>
       </w:r>
     </w:p>
     <w:p>
@@ -302,7 +304,7 @@
           </w:tcPr>
           <w:p>
             <w:r>
-              <w:t>&lt;20/04/2019&gt;</w:t>
+              <w:t>20/04/2019</w:t>
             </w:r>
           </w:p>
         </w:tc>
@@ -732,16 +734,14 @@
           <w:szCs w:val="36"/>
         </w:rPr>
       </w:pPr>
-      <w:proofErr w:type="spellStart"/>
       <w:r>
         <w:rPr>
           <w:b/>
           <w:sz w:val="36"/>
           <w:szCs w:val="36"/>
         </w:rPr>
-        <w:t>Indice</w:t>
-      </w:r>
-      <w:proofErr w:type="spellEnd"/>
+        <w:t>Índice</w:t>
+      </w:r>
     </w:p>
     <w:p>
       <w:pPr>
@@ -838,24 +838,13 @@
         </w:rPr>
         <w:t xml:space="preserve">Criterio de </w:t>
       </w:r>
-      <w:proofErr w:type="gramStart"/>
       <w:r>
         <w:rPr>
           <w:sz w:val="28"/>
           <w:szCs w:val="28"/>
         </w:rPr>
-        <w:t>Acepta</w:t>
-      </w:r>
-      <w:bookmarkStart w:id="0" w:name="_GoBack"/>
-      <w:bookmarkEnd w:id="0"/>
-      <w:r>
-        <w:rPr>
-          <w:sz w:val="28"/>
-          <w:szCs w:val="28"/>
-        </w:rPr>
-        <w:t>ción …</w:t>
-      </w:r>
-      <w:proofErr w:type="gramEnd"/>
+        <w:t>Aceptación…</w:t>
+      </w:r>
       <w:r>
         <w:rPr>
           <w:sz w:val="28"/>
@@ -944,16 +933,34 @@
     <w:p>
       <w:pPr>
         <w:rPr>
-          <w:sz w:val="24"/>
-          <w:szCs w:val="24"/>
-        </w:rPr>
-      </w:pPr>
-      <w:r>
-        <w:rPr>
-          <w:sz w:val="24"/>
-          <w:szCs w:val="24"/>
-        </w:rPr>
-        <w:t>Como &lt;Municipio&gt; quiero como objetivo que &lt;vecino incluya nuevo residuo&gt; para &lt;tener registro de qué se reciclara&gt;</w:t>
+          <w:b/>
+          <w:sz w:val="24"/>
+          <w:szCs w:val="24"/>
+        </w:rPr>
+      </w:pPr>
+      <w:r>
+        <w:rPr>
+          <w:b/>
+          <w:sz w:val="24"/>
+          <w:szCs w:val="24"/>
+        </w:rPr>
+        <w:t xml:space="preserve">Como Municipio quiero como objetivo que vecino incluya nuevo residuo para </w:t>
+      </w:r>
+      <w:r>
+        <w:rPr>
+          <w:b/>
+          <w:sz w:val="24"/>
+          <w:szCs w:val="24"/>
+        </w:rPr>
+        <w:t>ten</w:t>
+      </w:r>
+      <w:r>
+        <w:rPr>
+          <w:b/>
+          <w:sz w:val="24"/>
+          <w:szCs w:val="24"/>
+        </w:rPr>
+        <w:t>er registro de qué se reciclara.</w:t>
       </w:r>
     </w:p>
     <w:p>
@@ -978,14 +985,7 @@
           <w:sz w:val="24"/>
           <w:szCs w:val="24"/>
         </w:rPr>
-        <w:t xml:space="preserve">Se necesita que cada vecino registre el acopio de un nuevo residuo en su hogar, éstos utilizaran una base de datos o escaneando el código del producto con la cámara del celular, a su vez deberá ingresar la cantidad de ese producto en específico para luego </w:t>
-      </w:r>
-      <w:r>
-        <w:rPr>
-          <w:sz w:val="24"/>
-          <w:szCs w:val="24"/>
-        </w:rPr>
-        <w:t xml:space="preserve">poder calcular el volumen del material reciclado. Todos estos requerimientos son necesarios para cumplir esta </w:t>
+        <w:t xml:space="preserve">Se necesita que cada vecino registre el acopio de un nuevo residuo en su hogar, éstos utilizaran una base de datos o escaneando el código del producto con la cámara del celular, a su vez deberá ingresar la cantidad de ese producto en específico para luego poder calcular el volumen del material reciclado. Todos estos requerimientos son necesarios para cumplir esta </w:t>
       </w:r>
       <w:proofErr w:type="spellStart"/>
       <w:r>
@@ -1119,14 +1119,7 @@
           <w:sz w:val="24"/>
           <w:szCs w:val="24"/>
         </w:rPr>
-        <w:t xml:space="preserve"> Capacidad para que cada vecino ingrese un nuevo residuo desde su</w:t>
-      </w:r>
-      <w:r>
-        <w:rPr>
-          <w:sz w:val="24"/>
-          <w:szCs w:val="24"/>
-        </w:rPr>
-        <w:t>s hogares con su respectiva cantidad.</w:t>
+        <w:t xml:space="preserve"> Capacidad para que cada vecino ingrese un nuevo residuo desde sus hogares con su respectiva cantidad.</w:t>
       </w:r>
     </w:p>
     <w:p>
@@ -1259,14 +1252,7 @@
           <w:sz w:val="24"/>
           <w:szCs w:val="24"/>
         </w:rPr>
-        <w:t>Capacidad de organización con</w:t>
-      </w:r>
-      <w:r>
-        <w:rPr>
-          <w:sz w:val="24"/>
-          <w:szCs w:val="24"/>
-        </w:rPr>
-        <w:t xml:space="preserve"> el cuidado del medio ambiente.</w:t>
+        <w:t>Capacidad de organización con el cuidado del medio ambiente.</w:t>
       </w:r>
     </w:p>
     <w:p>
